--- a/kausar_nesie/apps/credits/utils/template.docx
+++ b/kausar_nesie/apps/credits/utils/template.docx
@@ -2517,7 +2517,34 @@
           <w:szCs w:val="16"/>
           <w:lang w:val="en-US"/>
         </w:rPr>
-        <w:t>60</w:t>
+        <w:t>_</w:t>
+      </w:r>
+      <w:r>
+        <w:rPr>
+          <w:b/>
+          <w:sz w:val="16"/>
+          <w:szCs w:val="16"/>
+          <w:lang w:val="en-US"/>
+        </w:rPr>
+        <w:t>credit_</w:t>
+      </w:r>
+      <w:r>
+        <w:rPr>
+          <w:b/>
+          <w:sz w:val="16"/>
+          <w:szCs w:val="16"/>
+          <w:lang w:val="en-US"/>
+        </w:rPr>
+        <w:t>term</w:t>
+      </w:r>
+      <w:r>
+        <w:rPr>
+          <w:b/>
+          <w:sz w:val="16"/>
+          <w:szCs w:val="16"/>
+          <w:lang w:val="en-US"/>
+        </w:rPr>
+        <w:t>_</w:t>
       </w:r>
       <w:r>
         <w:rPr>
@@ -2542,8 +2569,47 @@
           <w:b/>
           <w:sz w:val="16"/>
           <w:szCs w:val="16"/>
-        </w:rPr>
-        <w:t>Шестьдесят</w:t>
+          <w:lang w:val="en-US"/>
+        </w:rPr>
+        <w:t>_string</w:t>
+      </w:r>
+      <w:r>
+        <w:rPr>
+          <w:b/>
+          <w:sz w:val="16"/>
+          <w:szCs w:val="16"/>
+          <w:lang w:val="en-US"/>
+        </w:rPr>
+        <w:t>_</w:t>
+      </w:r>
+      <w:r>
+        <w:rPr>
+          <w:b/>
+          <w:sz w:val="16"/>
+          <w:szCs w:val="16"/>
+          <w:lang w:val="en-US"/>
+        </w:rPr>
+        <w:t>credit_</w:t>
+      </w:r>
+      <w:r>
+        <w:rPr>
+          <w:b/>
+          <w:sz w:val="16"/>
+          <w:szCs w:val="16"/>
+          <w:lang w:val="en-US"/>
+        </w:rPr>
+        <w:t>term</w:t>
+      </w:r>
+      <w:bookmarkStart w:id="0" w:name="_GoBack"/>
+      <w:bookmarkEnd w:id="0"/>
+      <w:r>
+        <w:rPr>
+          <w:b/>
+          <w:sz w:val="16"/>
+          <w:szCs w:val="16"/>
+          <w:lang w:val="en-US"/>
+        </w:rPr>
+        <w:t>_</w:t>
       </w:r>
       <w:r>
         <w:rPr>
@@ -3535,6 +3601,36 @@
           <w:szCs w:val="16"/>
         </w:rPr>
         <w:instrText xml:space="preserve"> INCLUDEPICTURE "http://www.platesh.ru/wp-content/uploads/2011/09/annuitet_formula.jpg" \* MERGEFORMATINET </w:instrText>
+      </w:r>
+      <w:r>
+        <w:rPr>
+          <w:rFonts w:ascii="Times New Roman" w:hAnsi="Times New Roman"/>
+          <w:i/>
+          <w:color w:val="FF0000"/>
+          <w:sz w:val="16"/>
+          <w:szCs w:val="16"/>
+        </w:rPr>
+        <w:fldChar w:fldCharType="separate"/>
+      </w:r>
+      <w:r>
+        <w:rPr>
+          <w:rFonts w:ascii="Times New Roman" w:hAnsi="Times New Roman"/>
+          <w:i/>
+          <w:color w:val="FF0000"/>
+          <w:sz w:val="16"/>
+          <w:szCs w:val="16"/>
+        </w:rPr>
+        <w:fldChar w:fldCharType="begin"/>
+      </w:r>
+      <w:r>
+        <w:rPr>
+          <w:rFonts w:ascii="Times New Roman" w:hAnsi="Times New Roman"/>
+          <w:i/>
+          <w:color w:val="FF0000"/>
+          <w:sz w:val="16"/>
+          <w:szCs w:val="16"/>
+        </w:rPr>
+        <w:instrText xml:space="preserve"> INCLUDEPICTURE  "http://www.platesh.ru/wp-content/uploads/2011/09/annuitet_formula.jpg" \* MERGEFORMATINET </w:instrText>
       </w:r>
       <w:r>
         <w:rPr>
@@ -3971,6 +4067,16 @@
       </w:r>
       <w:r>
         <w:rPr>
+          <w:rFonts w:ascii="Times New Roman" w:hAnsi="Times New Roman"/>
+          <w:i/>
+          <w:color w:val="FF0000"/>
+          <w:sz w:val="16"/>
+          <w:szCs w:val="16"/>
+        </w:rPr>
+        <w:fldChar w:fldCharType="end"/>
+      </w:r>
+      <w:r>
+        <w:rPr>
           <w:rFonts w:ascii="Times New Roman" w:eastAsia="MS Mincho" w:hAnsi="Times New Roman"/>
           <w:i/>
           <w:sz w:val="16"/>
@@ -4416,6 +4522,33 @@
           <w:sz w:val="16"/>
           <w:szCs w:val="16"/>
         </w:rPr>
+        <w:instrText xml:space="preserve"> INCLUDEPICTURE  "http://mobile-testing.ru/wp-content/uploads/2013/03/differential_formula.jpg" \* MERGEFORMATINET </w:instrText>
+      </w:r>
+      <w:r>
+        <w:rPr>
+          <w:rFonts w:ascii="Times New Roman" w:hAnsi="Times New Roman"/>
+          <w:i/>
+          <w:sz w:val="16"/>
+          <w:szCs w:val="16"/>
+        </w:rPr>
+        <w:fldChar w:fldCharType="separate"/>
+      </w:r>
+      <w:r>
+        <w:rPr>
+          <w:rFonts w:ascii="Times New Roman" w:hAnsi="Times New Roman"/>
+          <w:i/>
+          <w:sz w:val="16"/>
+          <w:szCs w:val="16"/>
+        </w:rPr>
+        <w:fldChar w:fldCharType="begin"/>
+      </w:r>
+      <w:r>
+        <w:rPr>
+          <w:rFonts w:ascii="Times New Roman" w:hAnsi="Times New Roman"/>
+          <w:i/>
+          <w:sz w:val="16"/>
+          <w:szCs w:val="16"/>
+        </w:rPr>
         <w:instrText xml:space="preserve"> </w:instrText>
       </w:r>
       <w:r>
@@ -4425,7 +4558,7 @@
           <w:sz w:val="16"/>
           <w:szCs w:val="16"/>
         </w:rPr>
-        <w:instrText>INCLUDEPICTURE  "http://mobile-testing.ru/wp-content/uploads/2013/03/differential_formula.jpg" \* MERGE</w:instrText>
+        <w:instrText>INCLUDEPICTURE  "http://m</w:instrText>
       </w:r>
       <w:r>
         <w:rPr>
@@ -4434,7 +4567,7 @@
           <w:sz w:val="16"/>
           <w:szCs w:val="16"/>
         </w:rPr>
-        <w:instrText>FORMATINET</w:instrText>
+        <w:instrText>obile-testing.ru/wp-content/uploads/2013/03/differential_formula.jpg" \* MERGEFORMATINET</w:instrText>
       </w:r>
       <w:r>
         <w:rPr>
@@ -4559,6 +4692,15 @@
       </w:r>
       <w:r>
         <w:rPr>
+          <w:rFonts w:ascii="Times New Roman" w:hAnsi="Times New Roman"/>
+          <w:i/>
+          <w:sz w:val="16"/>
+          <w:szCs w:val="16"/>
+        </w:rPr>
+        <w:fldChar w:fldCharType="end"/>
+      </w:r>
+      <w:r>
+        <w:rPr>
           <w:rFonts w:ascii="Times New Roman" w:eastAsia="MS Mincho" w:hAnsi="Times New Roman"/>
           <w:sz w:val="16"/>
           <w:szCs w:val="16"/>
@@ -4772,8 +4914,8 @@
           <w:szCs w:val="16"/>
         </w:rPr>
       </w:pPr>
-      <w:bookmarkStart w:id="0" w:name="SUB6010101"/>
-      <w:bookmarkEnd w:id="0"/>
+      <w:bookmarkStart w:id="1" w:name="SUB6010101"/>
+      <w:bookmarkEnd w:id="1"/>
       <w:r>
         <w:rPr>
           <w:rStyle w:val="afc"/>
@@ -4796,8 +4938,8 @@
           <w:szCs w:val="16"/>
         </w:rPr>
       </w:pPr>
-      <w:bookmarkStart w:id="1" w:name="SUB6010102"/>
-      <w:bookmarkEnd w:id="1"/>
+      <w:bookmarkStart w:id="2" w:name="SUB6010102"/>
+      <w:bookmarkEnd w:id="2"/>
       <w:r>
         <w:rPr>
           <w:rStyle w:val="afc"/>
@@ -4820,8 +4962,8 @@
           <w:szCs w:val="16"/>
         </w:rPr>
       </w:pPr>
-      <w:bookmarkStart w:id="2" w:name="SUB6010103"/>
-      <w:bookmarkEnd w:id="2"/>
+      <w:bookmarkStart w:id="3" w:name="SUB6010103"/>
+      <w:bookmarkEnd w:id="3"/>
       <w:r>
         <w:rPr>
           <w:rStyle w:val="afc"/>
@@ -4844,8 +4986,8 @@
           <w:szCs w:val="16"/>
         </w:rPr>
       </w:pPr>
-      <w:bookmarkStart w:id="3" w:name="SUB6010104"/>
-      <w:bookmarkEnd w:id="3"/>
+      <w:bookmarkStart w:id="4" w:name="SUB6010104"/>
+      <w:bookmarkEnd w:id="4"/>
       <w:r>
         <w:rPr>
           <w:rStyle w:val="afc"/>
@@ -4868,8 +5010,8 @@
           <w:szCs w:val="16"/>
         </w:rPr>
       </w:pPr>
-      <w:bookmarkStart w:id="4" w:name="SUB6010105"/>
-      <w:bookmarkEnd w:id="4"/>
+      <w:bookmarkStart w:id="5" w:name="SUB6010105"/>
+      <w:bookmarkEnd w:id="5"/>
       <w:r>
         <w:rPr>
           <w:rStyle w:val="afc"/>
@@ -4915,8 +5057,8 @@
           <w:szCs w:val="16"/>
         </w:rPr>
       </w:pPr>
-      <w:bookmarkStart w:id="5" w:name="SUB6010106"/>
-      <w:bookmarkEnd w:id="5"/>
+      <w:bookmarkStart w:id="6" w:name="SUB6010106"/>
+      <w:bookmarkEnd w:id="6"/>
       <w:r>
         <w:rPr>
           <w:rStyle w:val="afc"/>
@@ -11918,7 +12060,7 @@
           <w:szCs w:val="16"/>
         </w:rPr>
       </w:pPr>
-      <w:bookmarkStart w:id="6" w:name="z36"/>
+      <w:bookmarkStart w:id="7" w:name="z36"/>
       <w:r>
         <w:rPr>
           <w:color w:val="000000"/>
@@ -11936,8 +12078,8 @@
           <w:szCs w:val="16"/>
         </w:rPr>
       </w:pPr>
-      <w:bookmarkStart w:id="7" w:name="z37"/>
-      <w:bookmarkEnd w:id="6"/>
+      <w:bookmarkStart w:id="8" w:name="z37"/>
+      <w:bookmarkEnd w:id="7"/>
       <w:r>
         <w:rPr>
           <w:color w:val="000000"/>
@@ -11955,8 +12097,8 @@
           <w:szCs w:val="16"/>
         </w:rPr>
       </w:pPr>
-      <w:bookmarkStart w:id="8" w:name="z38"/>
-      <w:bookmarkEnd w:id="7"/>
+      <w:bookmarkStart w:id="9" w:name="z38"/>
+      <w:bookmarkEnd w:id="8"/>
       <w:r>
         <w:rPr>
           <w:color w:val="000000"/>
@@ -11974,8 +12116,8 @@
           <w:szCs w:val="16"/>
         </w:rPr>
       </w:pPr>
-      <w:bookmarkStart w:id="9" w:name="z39"/>
-      <w:bookmarkEnd w:id="8"/>
+      <w:bookmarkStart w:id="10" w:name="z39"/>
+      <w:bookmarkEnd w:id="9"/>
       <w:r>
         <w:rPr>
           <w:color w:val="000000"/>
@@ -11985,7 +12127,7 @@
         <w:t>     Pi - сумма і-того платежа заемщика;</w:t>
       </w:r>
     </w:p>
-    <w:bookmarkEnd w:id="9"/>
+    <w:bookmarkEnd w:id="10"/>
     <w:p>
       <w:pPr>
         <w:jc w:val="both"/>
@@ -12275,9 +12417,9 @@
         </w:rPr>
         <w:t xml:space="preserve">- неисполнение или ненадлежащее исполнение и Потенциальное Неисполнение Обязательств Должником условий настоящего Соглашения. </w:t>
       </w:r>
-      <w:bookmarkStart w:id="10" w:name="e0_47_"/>
-    </w:p>
-    <w:bookmarkEnd w:id="10"/>
+      <w:bookmarkStart w:id="11" w:name="e0_47_"/>
+    </w:p>
+    <w:bookmarkEnd w:id="11"/>
     <w:p>
       <w:pPr>
         <w:rPr>
@@ -12425,8 +12567,6 @@
           <w:lang w:val="ru-MD"/>
         </w:rPr>
       </w:pPr>
-      <w:bookmarkStart w:id="11" w:name="_GoBack"/>
-      <w:bookmarkEnd w:id="11"/>
       <w:r>
         <w:rPr>
           <w:sz w:val="16"/>
@@ -16638,7 +16778,7 @@
         <w:sz w:val="20"/>
         <w:szCs w:val="20"/>
       </w:rPr>
-      <w:t>7</w:t>
+      <w:t>1</w:t>
     </w:r>
     <w:r>
       <w:rPr>
@@ -19814,7 +19954,7 @@
 </file>
 
 <file path=customXml/itemProps1.xml><?xml version="1.0" encoding="utf-8"?>
-<ds:datastoreItem xmlns:ds="http://schemas.openxmlformats.org/officeDocument/2006/customXml" ds:itemID="{97865CF9-D30F-4374-ABC4-020D3436BF85}">
+<ds:datastoreItem xmlns:ds="http://schemas.openxmlformats.org/officeDocument/2006/customXml" ds:itemID="{63DD5008-E983-4C8F-BB42-C0F8E1C735C7}">
   <ds:schemaRefs>
     <ds:schemaRef ds:uri="http://schemas.openxmlformats.org/officeDocument/2006/bibliography"/>
   </ds:schemaRefs>
